--- a/18_09_25_Zusatzaufgaben_Bitmaps.docx
+++ b/18_09_25_Zusatzaufgaben_Bitmaps.docx
@@ -300,10 +300,11 @@
         <w:ind w:left="360"/>
       </w:pPr>
       <w:r>
-        <w:t>325*3,5= 1141p</w:t>
+        <w:t>326</w:t>
       </w:r>
-      <w:bookmarkStart w:id="0" w:name="_GoBack"/>
-      <w:bookmarkEnd w:id="0"/>
+      <w:r>
+        <w:t>*3,5= 1141p</w:t>
+      </w:r>
     </w:p>
     <w:p>
       <w:pPr>
@@ -346,16 +347,8 @@
       <w:r>
         <w:t>)</w:t>
       </w:r>
-    </w:p>
-    <w:p>
-      <w:pPr>
-        <w:tabs>
-          <w:tab w:val="right" w:pos="9180"/>
-        </w:tabs>
-        <w:spacing w:line="360" w:lineRule="auto"/>
-      </w:pPr>
       <w:r>
-        <w:t>________________________________________________________________________________</w:t>
+        <w:t xml:space="preserve"> </w:t>
       </w:r>
     </w:p>
     <w:p>
@@ -363,10 +356,9 @@
         <w:tabs>
           <w:tab w:val="right" w:pos="9180"/>
         </w:tabs>
-        <w:spacing w:line="360" w:lineRule="auto"/>
       </w:pPr>
       <w:r>
-        <w:t>________________________________________________________________________________</w:t>
+        <w:t>((21*118)*(29*118))*1=8479716</w:t>
       </w:r>
     </w:p>
     <w:p>
@@ -374,18 +366,10 @@
         <w:tabs>
           <w:tab w:val="right" w:pos="9180"/>
         </w:tabs>
-        <w:spacing w:line="360" w:lineRule="auto"/>
       </w:pPr>
       <w:r>
-        <w:t>________________________________________________________________________________</w:t>
+        <w:t>8479716/8 = 1059965B = 1,06MB = 1,01MiB</w:t>
       </w:r>
-    </w:p>
-    <w:p>
-      <w:pPr>
-        <w:tabs>
-          <w:tab w:val="right" w:pos="9180"/>
-        </w:tabs>
-      </w:pPr>
     </w:p>
     <w:p>
       <w:pPr>
@@ -432,10 +416,25 @@
         <w:tabs>
           <w:tab w:val="right" w:pos="9639"/>
         </w:tabs>
-        <w:rPr>
-          <w:b/>
-        </w:rPr>
-      </w:pPr>
+      </w:pPr>
+      <w:r>
+        <w:t>((21*118)*(29*118))*24=203513184</w:t>
+      </w:r>
+    </w:p>
+    <w:p>
+      <w:pPr>
+        <w:tabs>
+          <w:tab w:val="right" w:pos="9639"/>
+        </w:tabs>
+      </w:pPr>
+      <w:r>
+        <w:t>203513184/8 =25439148B = 25,44MB = 24,26MiB</w:t>
+      </w:r>
+      <w:bookmarkStart w:id="0" w:name="_GoBack"/>
+      <w:bookmarkEnd w:id="0"/>
+      <w:r>
+        <w:t xml:space="preserve"> </w:t>
+      </w:r>
     </w:p>
     <w:p>
       <w:pPr>
